--- a/target/test_paper_generation-0.0.1-SNAPSHOT/poi-test/output/temp/multiChoice_output.docx
+++ b/target/test_paper_generation-0.0.1-SNAPSHOT/poi-test/output/temp/multiChoice_output.docx
@@ -62,7 +62,8 @@
         </w:tblBorders>
       </w:tblPr>
       <w:tblGrid>
-        <w:gridCol w:w="8305"/>
+        <w:gridCol w:w="4152"/>
+        <w:gridCol w:w="4152"/>
       </w:tblGrid>
       <w:tr>
         <w:tc>
@@ -72,6 +73,13 @@
             </w:r>
           </w:p>
         </w:tc>
+        <w:tc>
+          <w:p>
+            <w:r>
+              <w:t>2</w:t>
+            </w:r>
+          </w:p>
+        </w:tc>
       </w:tr>
     </w:tbl>
     <w:p>
@@ -96,7 +104,7 @@
           <w:color w:val=""/>
           <w:u w:val="none"/>
         </w:rPr>
-        <w:t>测试题干537</w:t>
+        <w:t>测试题干144</w:t>
       </w:r>
     </w:p>
     <w:p>
@@ -111,7 +119,7 @@
           <w:color w:val=""/>
           <w:u w:val="none"/>
         </w:rPr>
-        <w:t>测试选项A537</w:t>
+        <w:t>测试选项A144</w:t>
       </w:r>
       <w:r>
         <w:rPr>
@@ -133,7 +141,7 @@
           <w:color w:val=""/>
           <w:u w:val="none"/>
         </w:rPr>
-        <w:t>测试选项B537</w:t>
+        <w:t>测试选项B144</w:t>
       </w:r>
       <w:r>
         <w:tab/>
@@ -152,7 +160,7 @@
           <w:color w:val=""/>
           <w:u w:val="none"/>
         </w:rPr>
-        <w:t>测试选项C537</w:t>
+        <w:t>测试选项C144</w:t>
       </w:r>
       <w:r>
         <w:tab/>
@@ -171,7 +179,100 @@
           <w:color w:val=""/>
           <w:u w:val="none"/>
         </w:rPr>
-        <w:t>测试选项D537</w:t>
+        <w:t>测试选项D144</w:t>
+      </w:r>
+    </w:p>
+    <w:p/>
+    <w:p>
+      <w:r>
+        <w:t>2</w:t>
+      </w:r>
+      <w:r>
+        <w:t xml:space="preserve">. </w:t>
+      </w:r>
+      <w:bookmarkStart w:id="0" w:name="_GoBack"/>
+      <w:bookmarkEnd w:id="0"/>
+      <w:r>
+        <w:rPr>
+          <w:color w:val=""/>
+          <w:u w:val="none"/>
+        </w:rPr>
+        <w:t>测试题干724</w:t>
+      </w:r>
+    </w:p>
+    <w:p>
+      <w:pPr>
+        <w:ind w:firstLine="210" w:firstLineChars="100"/>
+      </w:pPr>
+      <w:r>
+        <w:t xml:space="preserve">A.</w:t>
+      </w:r>
+      <w:r>
+        <w:rPr>
+          <w:color w:val=""/>
+          <w:u w:val="none"/>
+        </w:rPr>
+        <w:t>测试选项A724</w:t>
+      </w:r>
+      <w:r>
+        <w:rPr>
+          <w:color w:val=""/>
+          <w:u w:val="none"/>
+        </w:rPr>
+        <w:t xml:space="preserve">    </w:t>
+      </w:r>
+    </w:p>
+    <w:p>
+      <w:pPr>
+        <w:ind w:firstLine="210" w:firstLineChars="100"/>
+      </w:pPr>
+      <w:r>
+        <w:t>B.</w:t>
+      </w:r>
+      <w:r>
+        <w:rPr>
+          <w:color w:val=""/>
+          <w:u w:val="none"/>
+        </w:rPr>
+        <w:t>测试选项B724</w:t>
+      </w:r>
+      <w:r>
+        <w:tab/>
+        <w:t xml:space="preserve">    </w:t>
+      </w:r>
+    </w:p>
+    <w:p>
+      <w:pPr>
+        <w:ind w:firstLine="210" w:firstLineChars="100"/>
+      </w:pPr>
+      <w:r>
+        <w:t>C.</w:t>
+      </w:r>
+      <w:r>
+        <w:rPr>
+          <w:color w:val=""/>
+          <w:u w:val="none"/>
+        </w:rPr>
+        <w:t>测试选项C724</w:t>
+      </w:r>
+      <w:r>
+        <w:tab/>
+        <w:t xml:space="preserve">    </w:t>
+      </w:r>
+    </w:p>
+    <w:p>
+      <w:pPr>
+        <w:ind w:firstLine="210" w:firstLineChars="100"/>
+      </w:pPr>
+      <w:r>
+        <w:t>D.</w:t>
+      </w:r>
+      <w:r>
+        <w:rPr>
+          <w:color w:val=""/>
+          <w:u w:val="none"/>
+        </w:rPr>
+        <w:t>测试选项D724</w:t>
       </w:r>
     </w:p>
     <w:p/>
@@ -1093,7 +1194,7 @@
       <w:ind w:firstLine="420" w:firstLineChars="200"/>
     </w:pPr>
   </w:style>
-  <w:style w:default="1" w:styleId="3ac6b325-c49a-4965-94a7-69571b7c40a9" w:type="paragraph">
+  <w:style w:default="1" w:styleId="339dce76-9f66-4ba7-9335-041da1338e9e" w:type="paragraph">
     <w:name w:val="Normal"/>
     <w:qFormat/>
     <w:rsid w:val="002C2441"/>
@@ -1102,13 +1203,13 @@
       <w:jc w:val="both"/>
     </w:pPr>
   </w:style>
-  <w:style w:default="1" w:styleId="90db40bf-08b1-4341-a226-1da6b2bc9aed" w:type="character">
+  <w:style w:default="1" w:styleId="253e4332-d5a8-471d-97f1-31adfecc628a" w:type="character">
     <w:name w:val="Default Paragraph Font"/>
     <w:uiPriority w:val="1"/>
     <w:semiHidden/>
     <w:unhideWhenUsed/>
   </w:style>
-  <w:style w:default="1" w:styleId="58668b10-cad5-48a9-add8-424aeb5372b2" w:type="table">
+  <w:style w:default="1" w:styleId="b01dec19-ad4b-4b75-8f20-7b08153a5072" w:type="table">
     <w:name w:val="Normal Table"/>
     <w:uiPriority w:val="99"/>
     <w:semiHidden/>
@@ -1123,13 +1224,13 @@
       </w:tblCellMar>
     </w:tblPr>
   </w:style>
-  <w:style w:default="1" w:styleId="e6977d98-edc5-4605-8c9d-1383f0b48e37" w:type="numbering">
+  <w:style w:default="1" w:styleId="6a439a5b-5672-4d1a-a93c-8fc974079bd1" w:type="numbering">
     <w:name w:val="No List"/>
     <w:uiPriority w:val="99"/>
     <w:semiHidden/>
     <w:unhideWhenUsed/>
   </w:style>
-  <w:style w:styleId="6bc501cd-cb29-43e7-9c88-2efdc1d3a562" w:type="paragraph">
+  <w:style w:styleId="4ff1bffa-f870-4c5c-b12e-b79a984a51f2" w:type="paragraph">
     <w:name w:val="header"/>
     <w:basedOn w:val="a"/>
     <w:link w:val="Char"/>
@@ -1152,7 +1253,7 @@
       <w:szCs w:val="18"/>
     </w:rPr>
   </w:style>
-  <w:style w:customStyle="1" w:styleId="5b26d25d-e4d2-4cbd-b4d0-4bc27397a8ec" w:type="character">
+  <w:style w:customStyle="1" w:styleId="6d891117-2f40-4bba-bbb7-ab7b624bdddd" w:type="character">
     <w:name w:val="页眉 Char"/>
     <w:basedOn w:val="a0"/>
     <w:link w:val="a3"/>
@@ -1163,7 +1264,7 @@
       <w:szCs w:val="18"/>
     </w:rPr>
   </w:style>
-  <w:style w:styleId="52157963-f0d3-4112-a5e1-6e1ed364385f" w:type="paragraph">
+  <w:style w:styleId="53eba2bd-6bec-41fa-bab2-693e8b7e1244" w:type="paragraph">
     <w:name w:val="footer"/>
     <w:basedOn w:val="a"/>
     <w:link w:val="Char0"/>
@@ -1183,7 +1284,108 @@
       <w:szCs w:val="18"/>
     </w:rPr>
   </w:style>
-  <w:style w:customStyle="1" w:styleId="61bc79de-a956-40a1-b8c4-15e0ae7f4b00" w:type="character">
+  <w:style w:customStyle="1" w:styleId="47fae161-4c19-4b87-950a-12377f520871" w:type="character">
+    <w:name w:val="页脚 Char"/>
+    <w:basedOn w:val="a0"/>
+    <w:link w:val="a4"/>
+    <w:uiPriority w:val="99"/>
+    <w:rsid w:val="002C2441"/>
+    <w:rPr>
+      <w:sz w:val="18"/>
+      <w:szCs w:val="18"/>
+    </w:rPr>
+  </w:style>
+  <w:style w:default="1" w:styleId="48df54ad-152f-43d4-b789-bc3f38a5f97b" w:type="paragraph">
+    <w:name w:val="Normal"/>
+    <w:qFormat/>
+    <w:rsid w:val="002C2441"/>
+    <w:pPr>
+      <w:widowControl w:val="0"/>
+      <w:jc w:val="both"/>
+    </w:pPr>
+  </w:style>
+  <w:style w:default="1" w:styleId="43cfcbd4-a9a8-4c67-b99b-787a41bbddf5" w:type="character">
+    <w:name w:val="Default Paragraph Font"/>
+    <w:uiPriority w:val="1"/>
+    <w:semiHidden/>
+    <w:unhideWhenUsed/>
+  </w:style>
+  <w:style w:default="1" w:styleId="24a11e5b-b7fb-4920-ad7a-1a450527a056" w:type="table">
+    <w:name w:val="Normal Table"/>
+    <w:uiPriority w:val="99"/>
+    <w:semiHidden/>
+    <w:unhideWhenUsed/>
+    <w:tblPr>
+      <w:tblInd w:type="dxa" w:w="0"/>
+      <w:tblCellMar>
+        <w:top w:type="dxa" w:w="0"/>
+        <w:left w:type="dxa" w:w="108"/>
+        <w:bottom w:type="dxa" w:w="0"/>
+        <w:right w:type="dxa" w:w="108"/>
+      </w:tblCellMar>
+    </w:tblPr>
+  </w:style>
+  <w:style w:default="1" w:styleId="99813f3b-63af-47e8-8e13-7d62510f0bbe" w:type="numbering">
+    <w:name w:val="No List"/>
+    <w:uiPriority w:val="99"/>
+    <w:semiHidden/>
+    <w:unhideWhenUsed/>
+  </w:style>
+  <w:style w:styleId="4b9cc02b-047f-4e88-9ac6-d3e972d5296d" w:type="paragraph">
+    <w:name w:val="header"/>
+    <w:basedOn w:val="a"/>
+    <w:link w:val="Char"/>
+    <w:uiPriority w:val="99"/>
+    <w:unhideWhenUsed/>
+    <w:rsid w:val="002C2441"/>
+    <w:pPr>
+      <w:pBdr>
+        <w:bottom w:color="auto" w:space="1" w:sz="6" w:val="single"/>
+      </w:pBdr>
+      <w:tabs>
+        <w:tab w:pos="4153" w:val="center"/>
+        <w:tab w:pos="8306" w:val="right"/>
+      </w:tabs>
+      <w:snapToGrid w:val="0"/>
+      <w:jc w:val="center"/>
+    </w:pPr>
+    <w:rPr>
+      <w:sz w:val="18"/>
+      <w:szCs w:val="18"/>
+    </w:rPr>
+  </w:style>
+  <w:style w:customStyle="1" w:styleId="aea289df-9aec-4a47-933d-c67e7893427b" w:type="character">
+    <w:name w:val="页眉 Char"/>
+    <w:basedOn w:val="a0"/>
+    <w:link w:val="a3"/>
+    <w:uiPriority w:val="99"/>
+    <w:rsid w:val="002C2441"/>
+    <w:rPr>
+      <w:sz w:val="18"/>
+      <w:szCs w:val="18"/>
+    </w:rPr>
+  </w:style>
+  <w:style w:styleId="54433c62-d76b-444e-b4bd-9bc9563fa0a5" w:type="paragraph">
+    <w:name w:val="footer"/>
+    <w:basedOn w:val="a"/>
+    <w:link w:val="Char0"/>
+    <w:uiPriority w:val="99"/>
+    <w:unhideWhenUsed/>
+    <w:rsid w:val="002C2441"/>
+    <w:pPr>
+      <w:tabs>
+        <w:tab w:pos="4153" w:val="center"/>
+        <w:tab w:pos="8306" w:val="right"/>
+      </w:tabs>
+      <w:snapToGrid w:val="0"/>
+      <w:jc w:val="left"/>
+    </w:pPr>
+    <w:rPr>
+      <w:sz w:val="18"/>
+      <w:szCs w:val="18"/>
+    </w:rPr>
+  </w:style>
+  <w:style w:customStyle="1" w:styleId="497f85b3-e497-4619-8079-64d7b4760836" w:type="character">
     <w:name w:val="页脚 Char"/>
     <w:basedOn w:val="a0"/>
     <w:link w:val="a4"/>
